--- a/EIE4122/EIE4122_Lab3.docx
+++ b/EIE4122/EIE4122_Lab3.docx
@@ -99,7 +99,7 @@
           <w:szCs w:val="28"/>
           <w:lang w:eastAsia="zh-CN"/>
         </w:rPr>
-        <w:t xml:space="preserve"> Problem and </w:t>
+        <w:t xml:space="preserve"> and </w:t>
       </w:r>
       <w:proofErr w:type="spellStart"/>
       <w:r>
@@ -157,13 +157,7 @@
           <w:rFonts w:ascii="Times New Roman" w:hAnsi="Times New Roman"/>
         </w:rPr>
         <w:tab/>
-        <w:t>After finishing this lab, you should be able to perform the following</w:t>
-      </w:r>
-      <w:r>
-        <w:rPr>
-          <w:rFonts w:ascii="Times New Roman" w:hAnsi="Times New Roman"/>
-        </w:rPr>
-        <w:t>:</w:t>
+        <w:t>After finishing this lab, you should be able to</w:t>
       </w:r>
     </w:p>
     <w:p>
@@ -195,7 +189,13 @@
         <w:rPr>
           <w:rFonts w:ascii="Times New Roman" w:hAnsi="Times New Roman"/>
         </w:rPr>
-        <w:t>the gradient vanishing problem.</w:t>
+        <w:t>the gradient vanishing</w:t>
+      </w:r>
+      <w:r>
+        <w:rPr>
+          <w:rFonts w:ascii="Times New Roman" w:hAnsi="Times New Roman"/>
+        </w:rPr>
+        <w:t xml:space="preserve"> problem</w:t>
       </w:r>
     </w:p>
     <w:p>
@@ -231,12 +231,6 @@
         <w:t>s</w:t>
       </w:r>
       <w:proofErr w:type="spellEnd"/>
-      <w:r>
-        <w:rPr>
-          <w:rFonts w:ascii="Times New Roman" w:hAnsi="Times New Roman"/>
-        </w:rPr>
-        <w:t>.</w:t>
-      </w:r>
     </w:p>
     <w:p>
       <w:pPr>
@@ -297,12 +291,6 @@
         </w:rPr>
         <w:t xml:space="preserve"> to overcome the gradient vanishing problem</w:t>
       </w:r>
-      <w:r>
-        <w:rPr>
-          <w:rFonts w:ascii="Times New Roman" w:hAnsi="Times New Roman"/>
-        </w:rPr>
-        <w:t>.</w:t>
-      </w:r>
     </w:p>
     <w:p>
       <w:pPr>
@@ -319,168 +307,148 @@
         <w:spacing w:after="0" w:line="240" w:lineRule="auto"/>
         <w:jc w:val="both"/>
         <w:rPr>
-          <w:rFonts w:ascii="Times New Roman" w:hAnsi="Times New Roman"/>
+          <w:rFonts w:ascii="Times New Roman" w:eastAsia="Times New Roman" w:hAnsi="Times New Roman"/>
           <w:b/>
           <w:sz w:val="24"/>
-        </w:rPr>
-      </w:pPr>
-      <w:r>
-        <w:rPr>
-          <w:rFonts w:ascii="Times New Roman" w:hAnsi="Times New Roman"/>
+          <w:szCs w:val="24"/>
+          <w:lang w:val="en-HK" w:eastAsia="zh-TW"/>
+        </w:rPr>
+      </w:pPr>
+      <w:r>
+        <w:rPr>
+          <w:rFonts w:ascii="Times New Roman" w:eastAsia="Times New Roman" w:hAnsi="Times New Roman"/>
           <w:b/>
           <w:sz w:val="24"/>
-        </w:rPr>
-        <w:t>B</w:t>
-      </w:r>
-      <w:r>
+          <w:szCs w:val="24"/>
+          <w:lang w:val="en-HK" w:eastAsia="zh-TW"/>
+        </w:rPr>
+        <w:t>B. Assessment Criteria</w:t>
+      </w:r>
+    </w:p>
+    <w:p>
+      <w:pPr>
+        <w:numPr>
+          <w:ilvl w:val="0"/>
+          <w:numId w:val="8"/>
+        </w:numPr>
+        <w:spacing w:after="0" w:line="240" w:lineRule="auto"/>
+        <w:contextualSpacing/>
+        <w:jc w:val="both"/>
+        <w:rPr>
+          <w:rFonts w:ascii="Times New Roman" w:hAnsi="Times New Roman"/>
+        </w:rPr>
+      </w:pPr>
+      <w:r>
+        <w:rPr>
+          <w:rFonts w:ascii="Times New Roman" w:hAnsi="Times New Roman"/>
+        </w:rPr>
+        <w:t xml:space="preserve">Ability to </w:t>
+      </w:r>
+      <w:r>
+        <w:rPr>
+          <w:rFonts w:ascii="Times New Roman" w:hAnsi="Times New Roman"/>
+        </w:rPr>
+        <w:t>train DNN</w:t>
+      </w:r>
+      <w:r>
+        <w:rPr>
+          <w:rFonts w:ascii="Times New Roman" w:hAnsi="Times New Roman"/>
+        </w:rPr>
+        <w:t>s</w:t>
+      </w:r>
+      <w:r>
+        <w:rPr>
+          <w:rFonts w:ascii="Times New Roman" w:hAnsi="Times New Roman"/>
+        </w:rPr>
+        <w:t xml:space="preserve"> that avoid the gradient vanishing problem</w:t>
+      </w:r>
+      <w:r>
+        <w:rPr>
+          <w:rFonts w:ascii="Times New Roman" w:hAnsi="Times New Roman"/>
+        </w:rPr>
+        <w:t>.</w:t>
+      </w:r>
+    </w:p>
+    <w:p>
+      <w:pPr>
+        <w:numPr>
+          <w:ilvl w:val="0"/>
+          <w:numId w:val="8"/>
+        </w:numPr>
+        <w:spacing w:after="0" w:line="240" w:lineRule="auto"/>
+        <w:contextualSpacing/>
+        <w:jc w:val="both"/>
+        <w:rPr>
+          <w:rFonts w:ascii="Times New Roman" w:hAnsi="Times New Roman"/>
+        </w:rPr>
+      </w:pPr>
+      <w:r>
+        <w:rPr>
+          <w:rFonts w:ascii="Times New Roman" w:hAnsi="Times New Roman"/>
+        </w:rPr>
+        <w:t>Ability to produce correct results.</w:t>
+      </w:r>
+    </w:p>
+    <w:p>
+      <w:pPr>
+        <w:numPr>
+          <w:ilvl w:val="0"/>
+          <w:numId w:val="8"/>
+        </w:numPr>
+        <w:spacing w:after="0" w:line="240" w:lineRule="auto"/>
+        <w:contextualSpacing/>
+        <w:jc w:val="both"/>
+        <w:rPr>
+          <w:rFonts w:ascii="Times New Roman" w:hAnsi="Times New Roman"/>
+        </w:rPr>
+      </w:pPr>
+      <w:r>
+        <w:rPr>
+          <w:rFonts w:ascii="Times New Roman" w:hAnsi="Times New Roman"/>
+        </w:rPr>
+        <w:t xml:space="preserve">Ability to explain the capability of different </w:t>
+      </w:r>
+      <w:r>
+        <w:rPr>
+          <w:rFonts w:ascii="Times New Roman" w:hAnsi="Times New Roman"/>
+        </w:rPr>
+        <w:t>deep</w:t>
+      </w:r>
+      <w:r>
+        <w:rPr>
+          <w:rFonts w:ascii="Times New Roman" w:hAnsi="Times New Roman"/>
+        </w:rPr>
+        <w:t xml:space="preserve"> learning algorithms.</w:t>
+      </w:r>
+    </w:p>
+    <w:p>
+      <w:pPr>
+        <w:numPr>
+          <w:ilvl w:val="0"/>
+          <w:numId w:val="8"/>
+        </w:numPr>
+        <w:spacing w:after="0" w:line="240" w:lineRule="auto"/>
+        <w:contextualSpacing/>
+        <w:jc w:val="both"/>
+        <w:rPr>
+          <w:rFonts w:ascii="Times New Roman" w:hAnsi="Times New Roman"/>
+        </w:rPr>
+      </w:pPr>
+      <w:r>
+        <w:rPr>
+          <w:rFonts w:ascii="Times New Roman" w:hAnsi="Times New Roman"/>
+        </w:rPr>
+        <w:t>Clarity of the report.</w:t>
+      </w:r>
+    </w:p>
+    <w:p>
+      <w:pPr>
+        <w:spacing w:after="0" w:line="240" w:lineRule="auto"/>
+        <w:contextualSpacing/>
+        <w:jc w:val="both"/>
         <w:rPr>
           <w:rFonts w:ascii="Times New Roman" w:hAnsi="Times New Roman"/>
           <w:b/>
-          <w:sz w:val="24"/>
-        </w:rPr>
-        <w:t xml:space="preserve">. </w:t>
-      </w:r>
-      <w:r>
-        <w:rPr>
-          <w:rFonts w:ascii="Times New Roman" w:hAnsi="Times New Roman"/>
-          <w:b/>
-          <w:sz w:val="24"/>
-        </w:rPr>
-        <w:t xml:space="preserve">Google </w:t>
-      </w:r>
-      <w:proofErr w:type="spellStart"/>
-      <w:r>
-        <w:rPr>
-          <w:rFonts w:ascii="Times New Roman" w:hAnsi="Times New Roman"/>
-          <w:b/>
-          <w:sz w:val="24"/>
-        </w:rPr>
-        <w:t>Colab</w:t>
-      </w:r>
-      <w:proofErr w:type="spellEnd"/>
-    </w:p>
-    <w:p>
-      <w:pPr>
-        <w:spacing w:after="0" w:line="240" w:lineRule="auto"/>
-        <w:jc w:val="both"/>
-        <w:rPr>
-          <w:rFonts w:ascii="Times New Roman" w:hAnsi="Times New Roman"/>
-          <w:b/>
-          <w:sz w:val="24"/>
-        </w:rPr>
-      </w:pPr>
-    </w:p>
-    <w:p>
-      <w:pPr>
-        <w:spacing w:after="0" w:line="240" w:lineRule="auto"/>
-        <w:jc w:val="both"/>
-        <w:rPr>
-          <w:rFonts w:ascii="Times New Roman" w:hAnsi="Times New Roman"/>
-        </w:rPr>
-      </w:pPr>
-      <w:r>
-        <w:rPr>
-          <w:rFonts w:ascii="Times New Roman" w:hAnsi="Times New Roman"/>
-        </w:rPr>
-        <w:t xml:space="preserve">Google </w:t>
-      </w:r>
-      <w:proofErr w:type="spellStart"/>
-      <w:r>
-        <w:rPr>
-          <w:rFonts w:ascii="Times New Roman" w:hAnsi="Times New Roman"/>
-        </w:rPr>
-        <w:t>Colab</w:t>
-      </w:r>
-      <w:proofErr w:type="spellEnd"/>
-      <w:r>
-        <w:rPr>
-          <w:rFonts w:ascii="Times New Roman" w:hAnsi="Times New Roman"/>
-        </w:rPr>
-        <w:t xml:space="preserve"> is a free cloud service</w:t>
-      </w:r>
-      <w:r>
-        <w:rPr>
-          <w:rFonts w:ascii="Times New Roman" w:hAnsi="Times New Roman"/>
-        </w:rPr>
-        <w:t xml:space="preserve"> with GPU support. </w:t>
-      </w:r>
-      <w:r>
-        <w:rPr>
-          <w:rFonts w:ascii="Times New Roman" w:hAnsi="Times New Roman"/>
-        </w:rPr>
-        <w:t xml:space="preserve">You </w:t>
-      </w:r>
-      <w:r>
-        <w:rPr>
-          <w:rFonts w:ascii="Times New Roman" w:hAnsi="Times New Roman"/>
-        </w:rPr>
-        <w:t xml:space="preserve">may use </w:t>
-      </w:r>
-      <w:proofErr w:type="spellStart"/>
-      <w:r>
-        <w:rPr>
-          <w:rFonts w:ascii="Times New Roman" w:hAnsi="Times New Roman"/>
-        </w:rPr>
-        <w:t>Colab</w:t>
-      </w:r>
-      <w:proofErr w:type="spellEnd"/>
-      <w:r>
-        <w:rPr>
-          <w:rFonts w:ascii="Times New Roman" w:hAnsi="Times New Roman"/>
-        </w:rPr>
-        <w:t xml:space="preserve"> to </w:t>
-      </w:r>
-      <w:r>
-        <w:rPr>
-          <w:rFonts w:ascii="Times New Roman" w:hAnsi="Times New Roman"/>
-        </w:rPr>
-        <w:t xml:space="preserve">develop deep learning applications </w:t>
-      </w:r>
-      <w:r>
-        <w:rPr>
-          <w:rFonts w:ascii="Times New Roman" w:hAnsi="Times New Roman"/>
-        </w:rPr>
-        <w:t>based on</w:t>
-      </w:r>
-      <w:r>
-        <w:rPr>
-          <w:rFonts w:ascii="Times New Roman" w:hAnsi="Times New Roman"/>
-        </w:rPr>
-        <w:t xml:space="preserve"> popular libraries such as </w:t>
-      </w:r>
-      <w:proofErr w:type="spellStart"/>
-      <w:r>
-        <w:rPr>
-          <w:rFonts w:ascii="Times New Roman" w:hAnsi="Times New Roman"/>
-        </w:rPr>
-        <w:t>Keras</w:t>
-      </w:r>
-      <w:proofErr w:type="spellEnd"/>
-      <w:r>
-        <w:rPr>
-          <w:rFonts w:ascii="Times New Roman" w:hAnsi="Times New Roman"/>
-        </w:rPr>
-        <w:t xml:space="preserve">, TensorFlow, </w:t>
-      </w:r>
-      <w:proofErr w:type="spellStart"/>
-      <w:r>
-        <w:rPr>
-          <w:rFonts w:ascii="Times New Roman" w:hAnsi="Times New Roman"/>
-        </w:rPr>
-        <w:t>PyTorch</w:t>
-      </w:r>
-      <w:proofErr w:type="spellEnd"/>
-      <w:r>
-        <w:rPr>
-          <w:rFonts w:ascii="Times New Roman" w:hAnsi="Times New Roman"/>
-        </w:rPr>
-        <w:t>, and OpenCV.</w:t>
-      </w:r>
-    </w:p>
-    <w:p>
-      <w:pPr>
-        <w:rPr>
-          <w:lang w:eastAsia="zh-CN"/>
         </w:rPr>
       </w:pPr>
     </w:p>
@@ -709,6 +677,7 @@
         <w:shd w:val="clear" w:color="auto" w:fill="FFFFFF"/>
         <w:spacing w:after="0" w:line="300" w:lineRule="atLeast"/>
         <w:ind w:left="851" w:right="480" w:hanging="284"/>
+        <w:jc w:val="both"/>
         <w:rPr>
           <w:rFonts w:ascii="Times New Roman" w:eastAsia="SimSun" w:hAnsi="Times New Roman"/>
           <w:color w:val="000000"/>
@@ -1187,24 +1156,28 @@
           <w:rFonts w:ascii="Times New Roman" w:hAnsi="Times New Roman"/>
           <w:lang w:eastAsia="zh-CN"/>
         </w:rPr>
-        <w:t xml:space="preserve"> file from </w:t>
+        <w:t xml:space="preserve"> file from</w:t>
+      </w:r>
+      <w:r>
+        <w:t xml:space="preserve"> </w:t>
       </w:r>
       <w:hyperlink r:id="rId9" w:history="1">
         <w:r>
           <w:rPr>
             <w:rStyle w:val="Hyperlink"/>
-            <w:rFonts w:ascii="Times New Roman" w:hAnsi="Times New Roman"/>
-            <w:lang w:eastAsia="zh-CN"/>
           </w:rPr>
-          <w:t>https://github.com/enmwmak/EIE4122/blob/main/Gradient_vanishing.ipynb</w:t>
+          <w:t>https://github.com/enmwmak/Teaching/blob/main/EIE4122/Gradient_vanishing.ipynb</w:t>
         </w:r>
       </w:hyperlink>
       <w:r>
-        <w:rPr>
-          <w:rFonts w:ascii="Times New Roman" w:hAnsi="Times New Roman"/>
-          <w:lang w:eastAsia="zh-CN"/>
-        </w:rPr>
-        <w:t>. Save the file as “</w:t>
+        <w:t>.</w:t>
+      </w:r>
+      <w:r>
+        <w:rPr>
+          <w:rFonts w:ascii="Times New Roman" w:hAnsi="Times New Roman"/>
+          <w:lang w:eastAsia="zh-CN"/>
+        </w:rPr>
+        <w:t xml:space="preserve"> Save the file as “</w:t>
       </w:r>
       <w:proofErr w:type="spellStart"/>
       <w:r>
@@ -1405,13 +1378,12 @@
       <w:r>
         <w:rPr>
           <w:rFonts w:ascii="Times New Roman" w:hAnsi="Times New Roman"/>
-          <w:noProof/>
         </w:rPr>
         <w:drawing>
-          <wp:inline distT="0" distB="0" distL="0" distR="0" wp14:anchorId="5D72DA24" wp14:editId="1A2784B3">
-            <wp:extent cx="3702424" cy="1489384"/>
-            <wp:effectExtent l="0" t="0" r="0" b="0"/>
-            <wp:docPr id="1" name="图片 1" descr="图形用户界面, 文本, 应用程序&#10;&#10;描述已自动生成"/>
+          <wp:inline distT="0" distB="0" distL="0" distR="0" wp14:anchorId="5E5F3DFD" wp14:editId="1417BEF8">
+            <wp:extent cx="3864610" cy="1442913"/>
+            <wp:effectExtent l="0" t="0" r="0" b="5080"/>
+            <wp:docPr id="1" name="Picture 1" descr="Graphical user interface, text&#10;&#10;Description automatically generated"/>
             <wp:cNvGraphicFramePr>
               <a:graphicFrameLocks xmlns:a="http://schemas.openxmlformats.org/drawingml/2006/main" noChangeAspect="1"/>
             </wp:cNvGraphicFramePr>
@@ -1419,17 +1391,11 @@
               <a:graphicData uri="http://schemas.openxmlformats.org/drawingml/2006/picture">
                 <pic:pic xmlns:pic="http://schemas.openxmlformats.org/drawingml/2006/picture">
                   <pic:nvPicPr>
-                    <pic:cNvPr id="1" name="图片 1" descr="图形用户界面, 文本, 应用程序&#10;&#10;描述已自动生成"/>
+                    <pic:cNvPr id="1" name="Picture 1" descr="Graphical user interface, text&#10;&#10;Description automatically generated"/>
                     <pic:cNvPicPr/>
                   </pic:nvPicPr>
                   <pic:blipFill>
-                    <a:blip r:embed="rId10">
-                      <a:extLst>
-                        <a:ext uri="{28A0092B-C50C-407E-A947-70E740481C1C}">
-                          <a14:useLocalDpi xmlns:a14="http://schemas.microsoft.com/office/drawing/2010/main" val="0"/>
-                        </a:ext>
-                      </a:extLst>
-                    </a:blip>
+                    <a:blip r:embed="rId10"/>
                     <a:stretch>
                       <a:fillRect/>
                     </a:stretch>
@@ -1437,7 +1403,7 @@
                   <pic:spPr>
                     <a:xfrm>
                       <a:off x="0" y="0"/>
-                      <a:ext cx="3760364" cy="1512692"/>
+                      <a:ext cx="3880905" cy="1448997"/>
                     </a:xfrm>
                     <a:prstGeom prst="rect">
                       <a:avLst/>
@@ -1503,58 +1469,166 @@
       <w:pPr>
         <w:spacing w:after="0" w:line="240" w:lineRule="auto"/>
         <w:ind w:left="426"/>
+        <w:rPr>
+          <w:rFonts w:ascii="Times New Roman" w:hAnsi="Times New Roman"/>
+        </w:rPr>
+      </w:pPr>
+    </w:p>
+    <w:p>
+      <w:pPr>
+        <w:spacing w:after="0" w:line="240" w:lineRule="auto"/>
+        <w:ind w:left="426"/>
+        <w:rPr>
+          <w:rFonts w:ascii="Courier" w:hAnsi="Courier"/>
+          <w:sz w:val="20"/>
+          <w:szCs w:val="20"/>
+        </w:rPr>
+      </w:pPr>
+      <w:r>
+        <w:rPr>
+          <w:rFonts w:ascii="Times New Roman" w:hAnsi="Times New Roman"/>
+        </w:rPr>
+        <w:tab/>
+      </w:r>
+      <w:r>
+        <w:rPr>
+          <w:rFonts w:ascii="Times New Roman" w:hAnsi="Times New Roman"/>
+        </w:rPr>
+        <w:tab/>
+      </w:r>
+      <w:r>
+        <w:rPr>
+          <w:rFonts w:ascii="Times New Roman" w:hAnsi="Times New Roman"/>
+        </w:rPr>
+        <w:tab/>
+      </w:r>
+      <w:proofErr w:type="gramStart"/>
+      <w:r>
+        <w:rPr>
+          <w:rFonts w:ascii="Courier" w:hAnsi="Courier"/>
+          <w:sz w:val="20"/>
+          <w:szCs w:val="20"/>
+        </w:rPr>
+        <w:t>!pip</w:t>
+      </w:r>
+      <w:proofErr w:type="gramEnd"/>
+      <w:r>
+        <w:rPr>
+          <w:rFonts w:ascii="Courier" w:hAnsi="Courier"/>
+          <w:sz w:val="20"/>
+          <w:szCs w:val="20"/>
+        </w:rPr>
+        <w:t xml:space="preserve"> uninstall </w:t>
+      </w:r>
+      <w:proofErr w:type="spellStart"/>
+      <w:r>
+        <w:rPr>
+          <w:rFonts w:ascii="Courier" w:hAnsi="Courier"/>
+          <w:sz w:val="20"/>
+          <w:szCs w:val="20"/>
+        </w:rPr>
+        <w:t>tensorflow</w:t>
+      </w:r>
+      <w:proofErr w:type="spellEnd"/>
+    </w:p>
+    <w:p>
+      <w:pPr>
+        <w:spacing w:after="0" w:line="240" w:lineRule="auto"/>
+        <w:ind w:left="426"/>
+        <w:rPr>
+          <w:rFonts w:ascii="Courier" w:hAnsi="Courier"/>
+          <w:sz w:val="20"/>
+          <w:szCs w:val="20"/>
+        </w:rPr>
+      </w:pPr>
+      <w:r>
+        <w:rPr>
+          <w:rFonts w:ascii="Courier" w:hAnsi="Courier"/>
+          <w:sz w:val="20"/>
+          <w:szCs w:val="20"/>
+        </w:rPr>
+        <w:tab/>
+      </w:r>
+      <w:r>
+        <w:rPr>
+          <w:rFonts w:ascii="Courier" w:hAnsi="Courier"/>
+          <w:sz w:val="20"/>
+          <w:szCs w:val="20"/>
+        </w:rPr>
+        <w:tab/>
+      </w:r>
+      <w:r>
+        <w:rPr>
+          <w:rFonts w:ascii="Courier" w:hAnsi="Courier"/>
+          <w:sz w:val="20"/>
+          <w:szCs w:val="20"/>
+        </w:rPr>
+        <w:tab/>
+      </w:r>
+      <w:proofErr w:type="gramStart"/>
+      <w:r>
+        <w:rPr>
+          <w:rFonts w:ascii="Courier" w:hAnsi="Courier"/>
+          <w:sz w:val="20"/>
+          <w:szCs w:val="20"/>
+        </w:rPr>
+        <w:t>!pip</w:t>
+      </w:r>
+      <w:proofErr w:type="gramEnd"/>
+      <w:r>
+        <w:rPr>
+          <w:rFonts w:ascii="Courier" w:hAnsi="Courier"/>
+          <w:sz w:val="20"/>
+          <w:szCs w:val="20"/>
+        </w:rPr>
+        <w:t xml:space="preserve"> install </w:t>
+      </w:r>
+      <w:proofErr w:type="spellStart"/>
+      <w:r>
+        <w:rPr>
+          <w:rFonts w:ascii="Courier" w:hAnsi="Courier"/>
+          <w:sz w:val="20"/>
+          <w:szCs w:val="20"/>
+        </w:rPr>
+        <w:t>tensorflow-gpu</w:t>
+      </w:r>
+      <w:proofErr w:type="spellEnd"/>
+      <w:r>
+        <w:rPr>
+          <w:rFonts w:ascii="Courier" w:hAnsi="Courier"/>
+          <w:sz w:val="20"/>
+          <w:szCs w:val="20"/>
+        </w:rPr>
+        <w:t xml:space="preserve">==2.9.2 </w:t>
+      </w:r>
+      <w:proofErr w:type="spellStart"/>
+      <w:r>
+        <w:rPr>
+          <w:rFonts w:ascii="Courier" w:hAnsi="Courier"/>
+          <w:sz w:val="20"/>
+          <w:szCs w:val="20"/>
+        </w:rPr>
+        <w:t>keras</w:t>
+      </w:r>
+      <w:proofErr w:type="spellEnd"/>
+      <w:r>
+        <w:rPr>
+          <w:rFonts w:ascii="Courier" w:hAnsi="Courier"/>
+          <w:sz w:val="20"/>
+          <w:szCs w:val="20"/>
+        </w:rPr>
+        <w:t>==2,9.0</w:t>
+      </w:r>
+    </w:p>
+    <w:p>
+      <w:pPr>
+        <w:spacing w:after="0" w:line="240" w:lineRule="auto"/>
+        <w:ind w:left="426"/>
         <w:jc w:val="center"/>
         <w:rPr>
           <w:rFonts w:ascii="Times New Roman" w:hAnsi="Times New Roman"/>
         </w:rPr>
       </w:pPr>
-      <w:r>
-        <w:rPr>
-          <w:rFonts w:ascii="Times New Roman" w:hAnsi="Times New Roman" w:hint="eastAsia"/>
-          <w:noProof/>
-        </w:rPr>
-        <w:drawing>
-          <wp:inline distT="0" distB="0" distL="0" distR="0" wp14:anchorId="5D3CD9E5" wp14:editId="38E7E58B">
-            <wp:extent cx="3639671" cy="494779"/>
-            <wp:effectExtent l="0" t="0" r="5715" b="635"/>
-            <wp:docPr id="3" name="图片 3" descr="文本&#10;&#10;描述已自动生成"/>
-            <wp:cNvGraphicFramePr>
-              <a:graphicFrameLocks xmlns:a="http://schemas.openxmlformats.org/drawingml/2006/main" noChangeAspect="1"/>
-            </wp:cNvGraphicFramePr>
-            <a:graphic xmlns:a="http://schemas.openxmlformats.org/drawingml/2006/main">
-              <a:graphicData uri="http://schemas.openxmlformats.org/drawingml/2006/picture">
-                <pic:pic xmlns:pic="http://schemas.openxmlformats.org/drawingml/2006/picture">
-                  <pic:nvPicPr>
-                    <pic:cNvPr id="3" name="图片 3" descr="文本&#10;&#10;描述已自动生成"/>
-                    <pic:cNvPicPr/>
-                  </pic:nvPicPr>
-                  <pic:blipFill>
-                    <a:blip r:embed="rId11">
-                      <a:extLst>
-                        <a:ext uri="{28A0092B-C50C-407E-A947-70E740481C1C}">
-                          <a14:useLocalDpi xmlns:a14="http://schemas.microsoft.com/office/drawing/2010/main" val="0"/>
-                        </a:ext>
-                      </a:extLst>
-                    </a:blip>
-                    <a:stretch>
-                      <a:fillRect/>
-                    </a:stretch>
-                  </pic:blipFill>
-                  <pic:spPr>
-                    <a:xfrm>
-                      <a:off x="0" y="0"/>
-                      <a:ext cx="3821623" cy="519514"/>
-                    </a:xfrm>
-                    <a:prstGeom prst="rect">
-                      <a:avLst/>
-                    </a:prstGeom>
-                  </pic:spPr>
-                </pic:pic>
-              </a:graphicData>
-            </a:graphic>
-          </wp:inline>
-        </w:drawing>
-      </w:r>
     </w:p>
     <w:p>
       <w:pPr>
@@ -1769,7 +1843,21 @@
           <w:rFonts w:ascii="Times New Roman" w:hAnsi="Times New Roman"/>
           <w:lang w:eastAsia="zh-CN"/>
         </w:rPr>
-        <w:t xml:space="preserve"> “Distributions” shows the information in 2-D while “Histograms” shows the same information in 3-D.</w:t>
+        <w:t xml:space="preserve"> “Distributions” shows the information in 2-D</w:t>
+      </w:r>
+      <w:r>
+        <w:rPr>
+          <w:rFonts w:ascii="Times New Roman" w:hAnsi="Times New Roman"/>
+          <w:lang w:eastAsia="zh-CN"/>
+        </w:rPr>
+        <w:t>,</w:t>
+      </w:r>
+      <w:r>
+        <w:rPr>
+          <w:rFonts w:ascii="Times New Roman" w:hAnsi="Times New Roman"/>
+          <w:lang w:eastAsia="zh-CN"/>
+        </w:rPr>
+        <w:t xml:space="preserve"> while “Histograms” shows the same information in 3-D.</w:t>
       </w:r>
       <w:r>
         <w:rPr>
@@ -1810,7 +1898,7 @@
                     <pic:cNvPicPr/>
                   </pic:nvPicPr>
                   <pic:blipFill>
-                    <a:blip r:embed="rId12" cstate="print">
+                    <a:blip r:embed="rId11" cstate="print">
                       <a:extLst>
                         <a:ext uri="{28A0092B-C50C-407E-A947-70E740481C1C}">
                           <a14:useLocalDpi xmlns:a14="http://schemas.microsoft.com/office/drawing/2010/main" val="0"/>
@@ -1846,6 +1934,7 @@
         </w:numPr>
         <w:spacing w:after="0" w:line="240" w:lineRule="auto"/>
         <w:ind w:firstLineChars="0"/>
+        <w:jc w:val="both"/>
         <w:rPr>
           <w:rFonts w:ascii="Times New Roman" w:hAnsi="Times New Roman"/>
           <w:noProof/>
@@ -1923,7 +2012,7 @@
         </w:rPr>
         <w:t xml:space="preserve">[1] </w:t>
       </w:r>
-      <w:hyperlink r:id="rId13" w:history="1">
+      <w:hyperlink r:id="rId12" w:history="1">
         <w:r>
           <w:rPr>
             <w:rStyle w:val="Hyperlink"/>
@@ -1950,8 +2039,8 @@
       </w:pPr>
     </w:p>
     <w:sectPr>
-      <w:footerReference w:type="even" r:id="rId14"/>
-      <w:footerReference w:type="default" r:id="rId15"/>
+      <w:footerReference w:type="even" r:id="rId13"/>
+      <w:footerReference w:type="default" r:id="rId14"/>
       <w:pgSz w:w="11906" w:h="16838"/>
       <w:pgMar w:top="1440" w:right="1440" w:bottom="1440" w:left="1440" w:header="720" w:footer="567" w:gutter="0"/>
       <w:cols w:space="425"/>
@@ -2392,6 +2481,119 @@
     </w:lvl>
   </w:abstractNum>
   <w:abstractNum w:abstractNumId="2" w15:restartNumberingAfterBreak="0">
+    <w:nsid w:val="39EB38D4"/>
+    <w:multiLevelType w:val="hybridMultilevel"/>
+    <w:tmpl w:val="ABC2BE78"/>
+    <w:lvl w:ilvl="0" w:tplc="04090001">
+      <w:start w:val="1"/>
+      <w:numFmt w:val="bullet"/>
+      <w:lvlText w:val=""/>
+      <w:lvlJc w:val="left"/>
+      <w:pPr>
+        <w:ind w:left="720" w:hanging="360"/>
+      </w:pPr>
+      <w:rPr>
+        <w:rFonts w:ascii="Symbol" w:hAnsi="Symbol" w:hint="default"/>
+      </w:rPr>
+    </w:lvl>
+    <w:lvl w:ilvl="1" w:tplc="04090003" w:tentative="1">
+      <w:start w:val="1"/>
+      <w:numFmt w:val="bullet"/>
+      <w:lvlText w:val="o"/>
+      <w:lvlJc w:val="left"/>
+      <w:pPr>
+        <w:ind w:left="1440" w:hanging="360"/>
+      </w:pPr>
+      <w:rPr>
+        <w:rFonts w:ascii="Courier New" w:hAnsi="Courier New" w:hint="default"/>
+      </w:rPr>
+    </w:lvl>
+    <w:lvl w:ilvl="2" w:tplc="04090005" w:tentative="1">
+      <w:start w:val="1"/>
+      <w:numFmt w:val="bullet"/>
+      <w:lvlText w:val=""/>
+      <w:lvlJc w:val="left"/>
+      <w:pPr>
+        <w:ind w:left="2160" w:hanging="360"/>
+      </w:pPr>
+      <w:rPr>
+        <w:rFonts w:ascii="Wingdings" w:hAnsi="Wingdings" w:hint="default"/>
+      </w:rPr>
+    </w:lvl>
+    <w:lvl w:ilvl="3" w:tplc="04090001" w:tentative="1">
+      <w:start w:val="1"/>
+      <w:numFmt w:val="bullet"/>
+      <w:lvlText w:val=""/>
+      <w:lvlJc w:val="left"/>
+      <w:pPr>
+        <w:ind w:left="2880" w:hanging="360"/>
+      </w:pPr>
+      <w:rPr>
+        <w:rFonts w:ascii="Symbol" w:hAnsi="Symbol" w:hint="default"/>
+      </w:rPr>
+    </w:lvl>
+    <w:lvl w:ilvl="4" w:tplc="04090003" w:tentative="1">
+      <w:start w:val="1"/>
+      <w:numFmt w:val="bullet"/>
+      <w:lvlText w:val="o"/>
+      <w:lvlJc w:val="left"/>
+      <w:pPr>
+        <w:ind w:left="3600" w:hanging="360"/>
+      </w:pPr>
+      <w:rPr>
+        <w:rFonts w:ascii="Courier New" w:hAnsi="Courier New" w:hint="default"/>
+      </w:rPr>
+    </w:lvl>
+    <w:lvl w:ilvl="5" w:tplc="04090005" w:tentative="1">
+      <w:start w:val="1"/>
+      <w:numFmt w:val="bullet"/>
+      <w:lvlText w:val=""/>
+      <w:lvlJc w:val="left"/>
+      <w:pPr>
+        <w:ind w:left="4320" w:hanging="360"/>
+      </w:pPr>
+      <w:rPr>
+        <w:rFonts w:ascii="Wingdings" w:hAnsi="Wingdings" w:hint="default"/>
+      </w:rPr>
+    </w:lvl>
+    <w:lvl w:ilvl="6" w:tplc="04090001" w:tentative="1">
+      <w:start w:val="1"/>
+      <w:numFmt w:val="bullet"/>
+      <w:lvlText w:val=""/>
+      <w:lvlJc w:val="left"/>
+      <w:pPr>
+        <w:ind w:left="5040" w:hanging="360"/>
+      </w:pPr>
+      <w:rPr>
+        <w:rFonts w:ascii="Symbol" w:hAnsi="Symbol" w:hint="default"/>
+      </w:rPr>
+    </w:lvl>
+    <w:lvl w:ilvl="7" w:tplc="04090003" w:tentative="1">
+      <w:start w:val="1"/>
+      <w:numFmt w:val="bullet"/>
+      <w:lvlText w:val="o"/>
+      <w:lvlJc w:val="left"/>
+      <w:pPr>
+        <w:ind w:left="5760" w:hanging="360"/>
+      </w:pPr>
+      <w:rPr>
+        <w:rFonts w:ascii="Courier New" w:hAnsi="Courier New" w:hint="default"/>
+      </w:rPr>
+    </w:lvl>
+    <w:lvl w:ilvl="8" w:tplc="04090005" w:tentative="1">
+      <w:start w:val="1"/>
+      <w:numFmt w:val="bullet"/>
+      <w:lvlText w:val=""/>
+      <w:lvlJc w:val="left"/>
+      <w:pPr>
+        <w:ind w:left="6480" w:hanging="360"/>
+      </w:pPr>
+      <w:rPr>
+        <w:rFonts w:ascii="Wingdings" w:hAnsi="Wingdings" w:hint="default"/>
+      </w:rPr>
+    </w:lvl>
+  </w:abstractNum>
+  <w:abstractNum w:abstractNumId="3" w15:restartNumberingAfterBreak="0">
     <w:nsid w:val="3A8D70EB"/>
     <w:multiLevelType w:val="multilevel"/>
     <w:tmpl w:val="C66215C8"/>
@@ -2504,7 +2706,7 @@
       </w:pPr>
     </w:lvl>
   </w:abstractNum>
-  <w:abstractNum w:abstractNumId="3" w15:restartNumberingAfterBreak="0">
+  <w:abstractNum w:abstractNumId="4" w15:restartNumberingAfterBreak="0">
     <w:nsid w:val="527D40D8"/>
     <w:multiLevelType w:val="hybridMultilevel"/>
     <w:tmpl w:val="BC302404"/>
@@ -2590,7 +2792,7 @@
       </w:pPr>
     </w:lvl>
   </w:abstractNum>
-  <w:abstractNum w:abstractNumId="4" w15:restartNumberingAfterBreak="0">
+  <w:abstractNum w:abstractNumId="5" w15:restartNumberingAfterBreak="0">
     <w:nsid w:val="64B542E1"/>
     <w:multiLevelType w:val="multilevel"/>
     <w:tmpl w:val="C66215C8"/>
@@ -2703,7 +2905,120 @@
       </w:pPr>
     </w:lvl>
   </w:abstractNum>
-  <w:abstractNum w:abstractNumId="5" w15:restartNumberingAfterBreak="0">
+  <w:abstractNum w:abstractNumId="6" w15:restartNumberingAfterBreak="0">
+    <w:nsid w:val="74F17FE2"/>
+    <w:multiLevelType w:val="hybridMultilevel"/>
+    <w:tmpl w:val="9E7C7442"/>
+    <w:lvl w:ilvl="0" w:tplc="04090001">
+      <w:start w:val="1"/>
+      <w:numFmt w:val="bullet"/>
+      <w:lvlText w:val=""/>
+      <w:lvlJc w:val="left"/>
+      <w:pPr>
+        <w:ind w:left="720" w:hanging="360"/>
+      </w:pPr>
+      <w:rPr>
+        <w:rFonts w:ascii="Symbol" w:hAnsi="Symbol" w:hint="default"/>
+      </w:rPr>
+    </w:lvl>
+    <w:lvl w:ilvl="1" w:tplc="04090003" w:tentative="1">
+      <w:start w:val="1"/>
+      <w:numFmt w:val="bullet"/>
+      <w:lvlText w:val="o"/>
+      <w:lvlJc w:val="left"/>
+      <w:pPr>
+        <w:ind w:left="1440" w:hanging="360"/>
+      </w:pPr>
+      <w:rPr>
+        <w:rFonts w:ascii="Courier New" w:hAnsi="Courier New" w:hint="default"/>
+      </w:rPr>
+    </w:lvl>
+    <w:lvl w:ilvl="2" w:tplc="04090005" w:tentative="1">
+      <w:start w:val="1"/>
+      <w:numFmt w:val="bullet"/>
+      <w:lvlText w:val=""/>
+      <w:lvlJc w:val="left"/>
+      <w:pPr>
+        <w:ind w:left="2160" w:hanging="360"/>
+      </w:pPr>
+      <w:rPr>
+        <w:rFonts w:ascii="Wingdings" w:hAnsi="Wingdings" w:hint="default"/>
+      </w:rPr>
+    </w:lvl>
+    <w:lvl w:ilvl="3" w:tplc="04090001" w:tentative="1">
+      <w:start w:val="1"/>
+      <w:numFmt w:val="bullet"/>
+      <w:lvlText w:val=""/>
+      <w:lvlJc w:val="left"/>
+      <w:pPr>
+        <w:ind w:left="2880" w:hanging="360"/>
+      </w:pPr>
+      <w:rPr>
+        <w:rFonts w:ascii="Symbol" w:hAnsi="Symbol" w:hint="default"/>
+      </w:rPr>
+    </w:lvl>
+    <w:lvl w:ilvl="4" w:tplc="04090003" w:tentative="1">
+      <w:start w:val="1"/>
+      <w:numFmt w:val="bullet"/>
+      <w:lvlText w:val="o"/>
+      <w:lvlJc w:val="left"/>
+      <w:pPr>
+        <w:ind w:left="3600" w:hanging="360"/>
+      </w:pPr>
+      <w:rPr>
+        <w:rFonts w:ascii="Courier New" w:hAnsi="Courier New" w:hint="default"/>
+      </w:rPr>
+    </w:lvl>
+    <w:lvl w:ilvl="5" w:tplc="04090005" w:tentative="1">
+      <w:start w:val="1"/>
+      <w:numFmt w:val="bullet"/>
+      <w:lvlText w:val=""/>
+      <w:lvlJc w:val="left"/>
+      <w:pPr>
+        <w:ind w:left="4320" w:hanging="360"/>
+      </w:pPr>
+      <w:rPr>
+        <w:rFonts w:ascii="Wingdings" w:hAnsi="Wingdings" w:hint="default"/>
+      </w:rPr>
+    </w:lvl>
+    <w:lvl w:ilvl="6" w:tplc="04090001" w:tentative="1">
+      <w:start w:val="1"/>
+      <w:numFmt w:val="bullet"/>
+      <w:lvlText w:val=""/>
+      <w:lvlJc w:val="left"/>
+      <w:pPr>
+        <w:ind w:left="5040" w:hanging="360"/>
+      </w:pPr>
+      <w:rPr>
+        <w:rFonts w:ascii="Symbol" w:hAnsi="Symbol" w:hint="default"/>
+      </w:rPr>
+    </w:lvl>
+    <w:lvl w:ilvl="7" w:tplc="04090003" w:tentative="1">
+      <w:start w:val="1"/>
+      <w:numFmt w:val="bullet"/>
+      <w:lvlText w:val="o"/>
+      <w:lvlJc w:val="left"/>
+      <w:pPr>
+        <w:ind w:left="5760" w:hanging="360"/>
+      </w:pPr>
+      <w:rPr>
+        <w:rFonts w:ascii="Courier New" w:hAnsi="Courier New" w:hint="default"/>
+      </w:rPr>
+    </w:lvl>
+    <w:lvl w:ilvl="8" w:tplc="04090005" w:tentative="1">
+      <w:start w:val="1"/>
+      <w:numFmt w:val="bullet"/>
+      <w:lvlText w:val=""/>
+      <w:lvlJc w:val="left"/>
+      <w:pPr>
+        <w:ind w:left="6480" w:hanging="360"/>
+      </w:pPr>
+      <w:rPr>
+        <w:rFonts w:ascii="Wingdings" w:hAnsi="Wingdings" w:hint="default"/>
+      </w:rPr>
+    </w:lvl>
+  </w:abstractNum>
+  <w:abstractNum w:abstractNumId="7" w15:restartNumberingAfterBreak="0">
     <w:nsid w:val="7752450B"/>
     <w:multiLevelType w:val="multilevel"/>
     <w:tmpl w:val="C66215C8"/>
@@ -2816,7 +3131,7 @@
       </w:pPr>
     </w:lvl>
   </w:abstractNum>
-  <w:abstractNum w:abstractNumId="6" w15:restartNumberingAfterBreak="0">
+  <w:abstractNum w:abstractNumId="8" w15:restartNumberingAfterBreak="0">
     <w:nsid w:val="7A95070B"/>
     <w:multiLevelType w:val="hybridMultilevel"/>
     <w:tmpl w:val="B6DCB514"/>
@@ -2930,25 +3245,31 @@
     </w:lvl>
   </w:abstractNum>
   <w:num w:numId="1">
-    <w:abstractNumId w:val="6"/>
+    <w:abstractNumId w:val="8"/>
   </w:num>
   <w:num w:numId="2">
-    <w:abstractNumId w:val="4"/>
+    <w:abstractNumId w:val="5"/>
   </w:num>
   <w:num w:numId="3">
-    <w:abstractNumId w:val="3"/>
+    <w:abstractNumId w:val="4"/>
   </w:num>
   <w:num w:numId="4">
     <w:abstractNumId w:val="1"/>
   </w:num>
   <w:num w:numId="5">
-    <w:abstractNumId w:val="5"/>
+    <w:abstractNumId w:val="7"/>
   </w:num>
   <w:num w:numId="6">
     <w:abstractNumId w:val="0"/>
   </w:num>
   <w:num w:numId="7">
+    <w:abstractNumId w:val="3"/>
+  </w:num>
+  <w:num w:numId="8">
     <w:abstractNumId w:val="2"/>
+  </w:num>
+  <w:num w:numId="9">
+    <w:abstractNumId w:val="6"/>
   </w:num>
 </w:numbering>
 </file>
